--- a/word/Character Arc.docx
+++ b/word/Character Arc.docx
@@ -38,34 +38,52 @@
       <w:r>
         <w:rPr>
           <w:rFonts w:ascii="Helvetica" w:hAnsi="Helvetica" w:cs="Helvetica"/>
-          <w:color w:val="222222"/>
+          <w:b/>
+          <w:color w:val="222222"/>
+          <w:u w:val="single"/>
         </w:rPr>
         <w:t>[ ] Mitsu Storyline:</w:t>
       </w:r>
       <w:r>
         <w:rPr>
           <w:rFonts w:ascii="Helvetica" w:hAnsi="Helvetica" w:cs="Helvetica"/>
-          <w:color w:val="222222"/>
-        </w:rPr>
-        <w:br/>
-        <w:t>[FLASHBACKS] Sklaverei aufgewachsen von Direktprom frei gekauft. Vertrauensprobleme zu anderen Wesen. Aber gerade ein Engel, Sabrina, zeigt ihr alles und versucht sich mit ihr anzufreunden.</w:t>
-      </w:r>
-    </w:p>
-    <w:p>
-      <w:pPr>
-        <w:pStyle w:val="NormalWeb"/>
-        <w:shd w:val="clear" w:color="auto" w:fill="FFFFFF"/>
-        <w:rPr>
-          <w:rFonts w:ascii="Helvetica" w:hAnsi="Helvetica" w:cs="Helvetica"/>
-          <w:color w:val="222222"/>
-        </w:rPr>
-      </w:pPr>
-      <w:r>
-        <w:rPr>
-          <w:rFonts w:ascii="Helvetica" w:hAnsi="Helvetica" w:cs="Helvetica"/>
-          <w:color w:val="222222"/>
-        </w:rPr>
-        <w:t>[Story]Sabrina gibt ihr viele Tips gerade wie man Magie wirkt, da Mitsu Probleme damit hat. Sie zeigt ihr eine bestimmte Haltung etc. Es wird aber trotzdem nicht besser. Bis Jingashi-Kitsune Schwester sieht, das mitsu mit der Haltung usw. So auch nicht Magie wirken kann.</w:t>
+          <w:b/>
+          <w:color w:val="222222"/>
+        </w:rPr>
+        <w:br/>
+        <w:t>[FLASHBACKS]</w:t>
+      </w:r>
+      <w:r>
+        <w:rPr>
+          <w:rFonts w:ascii="Helvetica" w:hAnsi="Helvetica" w:cs="Helvetica"/>
+          <w:color w:val="222222"/>
+        </w:rPr>
+        <w:t xml:space="preserve"> Sklaverei aufgewachsen von Direktprom frei gekauft. Vertrauensprobleme zu anderen Wesen. Aber gerade ein Engel, Sabrina, zeigt ihr alles und versucht sich mit ihr anzufreunden.</w:t>
+      </w:r>
+    </w:p>
+    <w:p>
+      <w:pPr>
+        <w:pStyle w:val="NormalWeb"/>
+        <w:shd w:val="clear" w:color="auto" w:fill="FFFFFF"/>
+        <w:rPr>
+          <w:rFonts w:ascii="Helvetica" w:hAnsi="Helvetica" w:cs="Helvetica"/>
+          <w:color w:val="222222"/>
+        </w:rPr>
+      </w:pPr>
+      <w:r>
+        <w:rPr>
+          <w:rFonts w:ascii="Helvetica" w:hAnsi="Helvetica" w:cs="Helvetica"/>
+          <w:b/>
+          <w:color w:val="222222"/>
+        </w:rPr>
+        <w:t>[Story]</w:t>
+      </w:r>
+      <w:r>
+        <w:rPr>
+          <w:rFonts w:ascii="Helvetica" w:hAnsi="Helvetica" w:cs="Helvetica"/>
+          <w:color w:val="222222"/>
+        </w:rPr>
+        <w:t>Sabrina gibt ihr viele Tips gerade wie man Magie wirkt, da Mitsu Probleme damit hat. Sie zeigt ihr eine bestimmte Haltung etc. Es wird aber trotzdem nicht besser. Bis Jingashi-Kitsune Schwester sieht, das mitsu mit der Haltung usw. So auch nicht Magie wirken kann.</w:t>
       </w:r>
       <w:r>
         <w:rPr>
@@ -138,9 +156,17 @@
       <w:r>
         <w:rPr>
           <w:rFonts w:ascii="Helvetica" w:hAnsi="Helvetica" w:cs="Helvetica"/>
-          <w:color w:val="222222"/>
-        </w:rPr>
-        <w:t>Später: Nachdem Louann ihr Familienhaus anführt willigt sie ein, dass mitsu sie in aller Öffentlichkeit in einem Kampf töten soll. Mitsu stimmt dem zu und am Ende des Kampfes, kniet louann am Ende ihrer Kräfte vor ihr und mitsu verabschiedet sie noch mit: " Ruhe in frieden" und bohrt ihre krallen in louann Herz. Der letzte Angriff war mit prurer Körperkraft um nochmal die Kraft der Tiger rassen zu unterstreichen.</w:t>
+          <w:b/>
+          <w:color w:val="222222"/>
+        </w:rPr>
+        <w:t>Später:</w:t>
+      </w:r>
+      <w:r>
+        <w:rPr>
+          <w:rFonts w:ascii="Helvetica" w:hAnsi="Helvetica" w:cs="Helvetica"/>
+          <w:color w:val="222222"/>
+        </w:rPr>
+        <w:t xml:space="preserve"> Nachdem Louann ihr Familienhaus anführt willigt sie ein, dass mitsu sie in aller Öffentlichkeit in einem Kampf töten soll. Mitsu stimmt dem zu und am Ende des Kampfes, kniet louann am Ende ihrer Kräfte vor ihr und mitsu verabschiedet sie noch mit: " Ruhe in frieden" und bohrt ihre krallen in louann Herz. Der letzte Angriff war mit prurer Körperkraft um nochmal die Kraft der Tiger rassen zu unterstreichen.</w:t>
       </w:r>
       <w:r>
         <w:rPr>
@@ -213,7 +239,9 @@
       <w:r>
         <w:rPr>
           <w:rFonts w:ascii="Helvetica" w:hAnsi="Helvetica" w:cs="Helvetica"/>
-          <w:color w:val="222222"/>
+          <w:b/>
+          <w:color w:val="222222"/>
+          <w:u w:val="single"/>
         </w:rPr>
         <w:lastRenderedPageBreak/>
         <w:t>[ ] Sabrina:</w:t>
@@ -224,24 +252,46 @@
           <w:color w:val="222222"/>
         </w:rPr>
         <w:br/>
-        <w:t>[FLASHBACK] Ihre reiche Familie wollte sie loswerden, da ihre Eltern im Krieg gestorben sind und sie unter den Engeln als sehr schwach gilt sodass ihre Verwandten keinen Nutzen in ihr sahen. Ihr älterer Bruder hingegen haz schpk in jungen jahren komüetenz in magie und strategie gezeigt, weshalb er von verwandeten aufgezogen und ausgebildet wurde als neuer Herr ihres Hauses. Die Direktoren fand sie auf der starken als sie erneut versuche zurück zu ihren Familien Haus wollte, nachdem sie ihren neuen zieheltern wieder abgehauen ist.</w:t>
-      </w:r>
-    </w:p>
-    <w:p>
-      <w:pPr>
-        <w:pStyle w:val="NormalWeb"/>
-        <w:shd w:val="clear" w:color="auto" w:fill="FFFFFF"/>
-        <w:rPr>
-          <w:rFonts w:ascii="Helvetica" w:hAnsi="Helvetica" w:cs="Helvetica"/>
-          <w:color w:val="222222"/>
-        </w:rPr>
-      </w:pPr>
-      <w:r>
-        <w:rPr>
-          <w:rFonts w:ascii="Helvetica" w:hAnsi="Helvetica" w:cs="Helvetica"/>
-          <w:color w:val="222222"/>
-        </w:rPr>
-        <w:t>[Story] Dort hat sie gleich - pick me style - sich an Pyronus ran. Kurz darauf waren beide auch zusammen. Sie wollte ihn vorallem weil er als Drachenart zu einen der Rassen im oberen Werte Spektrum lag und auch seine Noten und Leistungen in dr Schule hervorragend waren. Gleichzeitig befreundete sie sich mit dem Tiger Mädchen Mitsu. Sie sah Mitsu aber nie als eine Freundin an, sondern als spraktische untergebene mit enormer körperkrafz, die sie vom Magie lernen abhalten sollte.</w:t>
+      </w:r>
+      <w:r>
+        <w:rPr>
+          <w:rFonts w:ascii="Helvetica" w:hAnsi="Helvetica" w:cs="Helvetica"/>
+          <w:b/>
+          <w:color w:val="222222"/>
+        </w:rPr>
+        <w:t>[FLASHBACK]</w:t>
+      </w:r>
+      <w:r>
+        <w:rPr>
+          <w:rFonts w:ascii="Helvetica" w:hAnsi="Helvetica" w:cs="Helvetica"/>
+          <w:color w:val="222222"/>
+        </w:rPr>
+        <w:t xml:space="preserve"> Ihre reiche Familie wollte sie loswerden, da ihre Eltern im Krieg gestorben sind und sie unter den Engeln als sehr schwach gilt sodass ihre Verwandten keinen Nutzen in ihr sahen. Ihr älterer Bruder hingegen haz schpk in jungen jahren komüetenz in magie und strategie gezeigt, weshalb er von verwandeten aufgezogen und ausgebildet wurde als neuer Herr ihres Hauses. Die Direktoren fand sie auf der starken als sie erneut versuche zurück zu ihren Familien Haus wollte, nachdem sie ihren neuen zieheltern wieder abgehauen ist.</w:t>
+      </w:r>
+    </w:p>
+    <w:p>
+      <w:pPr>
+        <w:pStyle w:val="NormalWeb"/>
+        <w:shd w:val="clear" w:color="auto" w:fill="FFFFFF"/>
+        <w:rPr>
+          <w:rFonts w:ascii="Helvetica" w:hAnsi="Helvetica" w:cs="Helvetica"/>
+          <w:color w:val="222222"/>
+        </w:rPr>
+      </w:pPr>
+      <w:r>
+        <w:rPr>
+          <w:rFonts w:ascii="Helvetica" w:hAnsi="Helvetica" w:cs="Helvetica"/>
+          <w:b/>
+          <w:color w:val="222222"/>
+        </w:rPr>
+        <w:t>[Story]</w:t>
+      </w:r>
+      <w:r>
+        <w:rPr>
+          <w:rFonts w:ascii="Helvetica" w:hAnsi="Helvetica" w:cs="Helvetica"/>
+          <w:color w:val="222222"/>
+        </w:rPr>
+        <w:t xml:space="preserve"> Dort hat sie gleich - pick me style - sich an Pyronus ran. Kurz darauf waren beide auch zusammen. Sie wollte ihn vorallem weil er als Drachenart zu einen der Rassen im oberen Werte Spektrum lag und auch seine Noten und Leistungen in dr Schule hervorragend waren. Gleichzeitig befreundete sie sich mit dem Tiger Mädchen Mitsu. Sie sah Mitsu aber nie als eine Freundin an, sondern als spraktische untergebene mit enormer körperkrafz, die sie vom Magie lernen abhalten sollte.</w:t>
       </w:r>
     </w:p>
     <w:p>
@@ -281,7 +331,9 @@
       <w:r>
         <w:rPr>
           <w:rFonts w:ascii="Helvetica" w:hAnsi="Helvetica" w:cs="Helvetica"/>
-          <w:color w:val="222222"/>
+          <w:b/>
+          <w:color w:val="222222"/>
+          <w:u w:val="single"/>
         </w:rPr>
         <w:t>[ ] Louann:</w:t>
       </w:r>
@@ -322,9 +374,17 @@
       <w:r>
         <w:rPr>
           <w:rFonts w:ascii="Helvetica" w:hAnsi="Helvetica" w:cs="Helvetica"/>
-          <w:color w:val="222222"/>
-        </w:rPr>
-        <w:t>[FLASHBACK] sie kommt aus dem Regenbogen-Einhorn Königshaus die versuchen rassen wie Tiger seit längeren auszulöschen und gegen andere hohe Wesen im Krieg stehen. Louann ist mit besonderen Kräften selbst unter Einhörner geboren, die der Teleportation. Sie wurde als Kind vorallem im Umgang mit ihrer besonderen Kraft geschuld und das sie als Frau sich aus der Politik raus halten soll und ihrem Vater gehorchen müsse, damit sie eines Tages die Kraft beherrscht und im Krieg nützlich wird. Gleichzeitig wurde sie einem Einhorn Mann aus dem Frost-Einhorn Haus versprochen der bereits in seinen 30gern ist und mit der Vermählung und Zeugung von Nachfahren, mit dr Hoffnung die Kräfte der wltern zu erben, sollen die Häuser als alles verbunden werden.</w:t>
+          <w:b/>
+          <w:color w:val="222222"/>
+        </w:rPr>
+        <w:t>[FLASHBACK]</w:t>
+      </w:r>
+      <w:r>
+        <w:rPr>
+          <w:rFonts w:ascii="Helvetica" w:hAnsi="Helvetica" w:cs="Helvetica"/>
+          <w:color w:val="222222"/>
+        </w:rPr>
+        <w:t xml:space="preserve"> sie kommt aus dem Regenbogen-Einhorn Königshaus die versuchen rassen wie Tiger seit längeren auszulöschen und gegen andere hohe Wesen im Krieg stehen. Louann ist mit besonderen Kräften selbst unter Einhörner geboren, die der Teleportation. Sie wurde als Kind vorallem im Umgang mit ihrer besonderen Kraft geschuld und das sie als Frau sich aus der Politik raus halten soll und ihrem Vater gehorchen müsse, damit sie eines Tages die Kraft beherrscht und im Krieg nützlich wird. Gleichzeitig wurde sie einem Einhorn Mann aus dem Frost-Einhorn Haus versprochen der bereits in seinen 30gern ist und mit der Vermählung und Zeugung von Nachfahren, mit dr Hoffnung die Kräfte der wltern zu erben, sollen die Häuser als alles verbunden werden.</w:t>
       </w:r>
       <w:r>
         <w:rPr>
@@ -347,10 +407,18 @@
       <w:r>
         <w:rPr>
           <w:rFonts w:ascii="Helvetica" w:hAnsi="Helvetica" w:cs="Helvetica"/>
+          <w:b/>
           <w:color w:val="222222"/>
         </w:rPr>
         <w:lastRenderedPageBreak/>
-        <w:t>[Story] Louann hat sich schnell mit dem robota Mädchen Rebecca und der Nixe Chloe angefreundet. Rebecca gibt louann oft Nachhilfe, weil louann wenig Interesse in lernen hat, aber für Rebecca lernt sie. Louann weiß das Rebecca keine romantischen Gefühle für andere hegt, weswegen louann Rebecca ihre Gefühle nicht offenbart.</w:t>
+        <w:t>[Story]</w:t>
+      </w:r>
+      <w:r>
+        <w:rPr>
+          <w:rFonts w:ascii="Helvetica" w:hAnsi="Helvetica" w:cs="Helvetica"/>
+          <w:color w:val="222222"/>
+        </w:rPr>
+        <w:t xml:space="preserve"> Louann hat sich schnell mit dem robota Mädchen Rebecca und der Nixe Chloe angefreundet. Rebecca gibt louann oft Nachhilfe, weil louann wenig Interesse in lernen hat, aber für Rebecca lernt sie. Louann weiß das Rebecca keine romantischen Gefühle für andere hegt, weswegen louann Rebecca ihre Gefühle nicht offenbart.</w:t>
       </w:r>
     </w:p>
     <w:p>
@@ -407,7 +475,9 @@
       <w:r>
         <w:rPr>
           <w:rFonts w:ascii="Helvetica" w:hAnsi="Helvetica" w:cs="Helvetica"/>
-          <w:color w:val="222222"/>
+          <w:b/>
+          <w:color w:val="222222"/>
+          <w:u w:val="single"/>
         </w:rPr>
         <w:t>[ ] Rebecca</w:t>
       </w:r>
@@ -425,7 +495,35 @@
           <w:color w:val="222222"/>
         </w:rPr>
         <w:br/>
-        <w:t>[FLASHBACK]Rebecca wurde erschaffen als Produkt für eine reiche Familie</w:t>
+      </w:r>
+      <w:r>
+        <w:rPr>
+          <w:rFonts w:ascii="Helvetica" w:hAnsi="Helvetica" w:cs="Helvetica"/>
+          <w:b/>
+          <w:color w:val="222222"/>
+        </w:rPr>
+        <w:t>[FLASHBACK</w:t>
+      </w:r>
+      <w:r>
+        <w:rPr>
+          <w:rFonts w:ascii="Helvetica" w:hAnsi="Helvetica" w:cs="Helvetica"/>
+          <w:color w:val="222222"/>
+        </w:rPr>
+        <w:t>]</w:t>
+      </w:r>
+      <w:r>
+        <w:rPr>
+          <w:rFonts w:ascii="Helvetica" w:hAnsi="Helvetica" w:cs="Helvetica"/>
+          <w:color w:val="222222"/>
+        </w:rPr>
+        <w:t xml:space="preserve"> </w:t>
+      </w:r>
+      <w:r>
+        <w:rPr>
+          <w:rFonts w:ascii="Helvetica" w:hAnsi="Helvetica" w:cs="Helvetica"/>
+          <w:color w:val="222222"/>
+        </w:rPr>
+        <w:t>Rebecca wurde erschaffen als Produkt für eine reiche Familie</w:t>
       </w:r>
       <w:r>
         <w:rPr>
@@ -454,9 +552,17 @@
       <w:r>
         <w:rPr>
           <w:rFonts w:ascii="Helvetica" w:hAnsi="Helvetica" w:cs="Helvetica"/>
-          <w:color w:val="222222"/>
-        </w:rPr>
-        <w:t xml:space="preserve">[Story] Rebecca nimmt resistlos die Freundschaft von louann an ohne ihr emotional zu nahe zu kommen(wie sie sich selbst glauben lassen), vor allen anderen bleibt sie distanziert. In der Schule ist sie sehr gut und effizient. Sie hilft immer noch wo sie kann, aber nur in technischer Hinsicht und nicht mehr als emotionaler Support. </w:t>
+          <w:b/>
+          <w:color w:val="222222"/>
+        </w:rPr>
+        <w:t>[Story]</w:t>
+      </w:r>
+      <w:r>
+        <w:rPr>
+          <w:rFonts w:ascii="Helvetica" w:hAnsi="Helvetica" w:cs="Helvetica"/>
+          <w:color w:val="222222"/>
+        </w:rPr>
+        <w:t xml:space="preserve"> Rebecca nimmt resistlos die Freundschaft von louann an ohne ihr emotional zu nahe zu kommen(wie sie sich selbst glauben lassen), vor allen anderen bleibt sie distanziert. In der Schule ist sie sehr gut und effizient. Sie hilft immer noch wo sie kann, aber nur in technischer Hinsicht und nicht mehr als emotionaler Support. </w:t>
       </w:r>
       <w:r>
         <w:rPr>
@@ -506,7 +612,9 @@
       <w:r>
         <w:rPr>
           <w:rFonts w:ascii="Helvetica" w:hAnsi="Helvetica" w:cs="Helvetica"/>
-          <w:color w:val="222222"/>
+          <w:b/>
+          <w:color w:val="222222"/>
+          <w:u w:val="single"/>
         </w:rPr>
         <w:t>[ ] Tyler (Juliana -Ex)</w:t>
       </w:r>
@@ -516,7 +624,44 @@
           <w:color w:val="222222"/>
         </w:rPr>
         <w:br/>
-        <w:t>[FLASHBACK] Eltern waren extrem arm. Der Krieg zerstörte ihr kleines Haus und ihre vier Körpergeruch Familie musste nun auf der Straße leben. Eines Tages kamen ....-Wesen und baten vuel Geld für tyler und seiner kleinen Schwester. Die Eltern dachten, es wäre das beste für die zwei und gaben sie weg. (Sie wurden danach getötet - was die beiden nie erfuhren).</w:t>
+      </w:r>
+      <w:bookmarkStart w:id="0" w:name="_GoBack"/>
+      <w:r>
+        <w:rPr>
+          <w:rFonts w:ascii="Helvetica" w:hAnsi="Helvetica" w:cs="Helvetica"/>
+          <w:b/>
+          <w:color w:val="222222"/>
+        </w:rPr>
+        <w:t>[FLASHBACK]</w:t>
+      </w:r>
+      <w:r>
+        <w:rPr>
+          <w:rFonts w:ascii="Helvetica" w:hAnsi="Helvetica" w:cs="Helvetica"/>
+          <w:color w:val="222222"/>
+        </w:rPr>
+        <w:t xml:space="preserve"> </w:t>
+      </w:r>
+      <w:bookmarkEnd w:id="0"/>
+      <w:r>
+        <w:rPr>
+          <w:rFonts w:ascii="Helvetica" w:hAnsi="Helvetica" w:cs="Helvetica"/>
+          <w:color w:val="222222"/>
+        </w:rPr>
+        <w:t>Eltern waren extrem arm. Der Krieg zerstörte ihr kleines Haus und ihre vier Körpergeruch Familie musste nun auf der Straße leben. Eines Tag</w:t>
+      </w:r>
+      <w:r>
+        <w:rPr>
+          <w:rFonts w:ascii="Helvetica" w:hAnsi="Helvetica" w:cs="Helvetica"/>
+          <w:color w:val="222222"/>
+        </w:rPr>
+        <w:t>es kamen ....-Wesen und baten vi</w:t>
+      </w:r>
+      <w:r>
+        <w:rPr>
+          <w:rFonts w:ascii="Helvetica" w:hAnsi="Helvetica" w:cs="Helvetica"/>
+          <w:color w:val="222222"/>
+        </w:rPr>
+        <w:t>el Geld für tyler und seiner kleinen Schwester. Die Eltern dachten, es wäre das beste für die zwei und gaben sie weg. (Sie wurden danach getötet - was die beiden nie erfuhren).</w:t>
       </w:r>
       <w:r>
         <w:rPr>
@@ -818,13 +963,6 @@
           <w:color w:val="222222"/>
         </w:rPr>
         <w:br/>
-      </w:r>
-      <w:bookmarkStart w:id="0" w:name="_GoBack"/>
-      <w:r>
-        <w:rPr>
-          <w:rFonts w:ascii="Helvetica" w:hAnsi="Helvetica" w:cs="Helvetica"/>
-          <w:color w:val="222222"/>
-        </w:rPr>
         <w:t>Luke wuchs in einer gewöhnlichen Menschenfamilie auf. Seine Eltern besaßen keine große Magie, aber sie glaubten fest daran, dass Bildung und harte Arbeit der Schlüssel zu allem sind.</w:t>
       </w:r>
     </w:p>
@@ -861,7 +999,6 @@
         <w:t>Er machte sich auf der Suche nach seiner Familie, in der Hoffnung, dass sie fliehen konnten. Aber nach einigen Monaten die er durch die Gegend gefahren ist und immer erschöfter wurde, ohne essen, trinken und Unterkunft, fuhr er eine Frau an. Daraufhin verlor er das Bewusstsein. Als er wieder erwachte war er auf der Everdawn Academy.</w:t>
       </w:r>
     </w:p>
-    <w:bookmarkEnd w:id="0"/>
     <w:p>
       <w:pPr>
         <w:pStyle w:val="NormalWeb"/>
@@ -3124,7 +3261,7 @@
 </file>
 
 <file path=customXml/itemProps1.xml><?xml version="1.0" encoding="utf-8"?>
-<ds:datastoreItem xmlns:ds="http://schemas.openxmlformats.org/officeDocument/2006/customXml" ds:itemID="{CD0984DD-FBDC-4623-B30B-4F90D63401AC}">
+<ds:datastoreItem xmlns:ds="http://schemas.openxmlformats.org/officeDocument/2006/customXml" ds:itemID="{9A49A78F-1BE7-4FB7-ABB2-91638F8C9550}">
   <ds:schemaRefs>
     <ds:schemaRef ds:uri="http://schemas.openxmlformats.org/officeDocument/2006/bibliography"/>
   </ds:schemaRefs>

--- a/word/Character Arc.docx
+++ b/word/Character Arc.docx
@@ -625,7 +625,6 @@
         </w:rPr>
         <w:br/>
       </w:r>
-      <w:bookmarkStart w:id="0" w:name="_GoBack"/>
       <w:r>
         <w:rPr>
           <w:rFonts w:ascii="Helvetica" w:hAnsi="Helvetica" w:cs="Helvetica"/>
@@ -639,15 +638,7 @@
           <w:rFonts w:ascii="Helvetica" w:hAnsi="Helvetica" w:cs="Helvetica"/>
           <w:color w:val="222222"/>
         </w:rPr>
-        <w:t xml:space="preserve"> </w:t>
-      </w:r>
-      <w:bookmarkEnd w:id="0"/>
-      <w:r>
-        <w:rPr>
-          <w:rFonts w:ascii="Helvetica" w:hAnsi="Helvetica" w:cs="Helvetica"/>
-          <w:color w:val="222222"/>
-        </w:rPr>
-        <w:t>Eltern waren extrem arm. Der Krieg zerstörte ihr kleines Haus und ihre vier Körpergeruch Familie musste nun auf der Straße leben. Eines Tag</w:t>
+        <w:t xml:space="preserve"> Eltern waren extrem arm. Der Krieg zerstörte ihr kleines Haus und ihre vier Körpergeruch Familie musste nun auf der Straße leben. Eines Tag</w:t>
       </w:r>
       <w:r>
         <w:rPr>
@@ -1174,34 +1165,52 @@
       <w:r>
         <w:rPr>
           <w:rFonts w:ascii="Helvetica" w:hAnsi="Helvetica" w:cs="Helvetica"/>
-          <w:color w:val="222222"/>
+          <w:b/>
+          <w:color w:val="222222"/>
+          <w:u w:val="single"/>
         </w:rPr>
         <w:t>[ ] Renji: Jiangshi olde Bruder</w:t>
       </w:r>
       <w:r>
         <w:rPr>
           <w:rFonts w:ascii="Helvetica" w:hAnsi="Helvetica" w:cs="Helvetica"/>
-          <w:color w:val="222222"/>
-        </w:rPr>
-        <w:br/>
-        <w:t>[FLASHBACK] Wurde im jungen Alter von seinen Eltern verstoßen. Sie wurden als Kinder von einer kitsube Mutter und einem jiangshi Vater geboren, um magie-mächtige wesen zu werden. Aber sie waren nicht das perfekte Produkt was sie wollten, da er nur jiangshi ins sich trägt. Ob nach ihnen weitere Kinder gezeugt wurden, wissen sie nicht. Hat von ihren Eltern Jiangshi Zettel als Befehl erhalten: " "</w:t>
-      </w:r>
-    </w:p>
-    <w:p>
-      <w:pPr>
-        <w:pStyle w:val="NormalWeb"/>
-        <w:shd w:val="clear" w:color="auto" w:fill="FFFFFF"/>
-        <w:rPr>
-          <w:rFonts w:ascii="Helvetica" w:hAnsi="Helvetica" w:cs="Helvetica"/>
-          <w:color w:val="222222"/>
-        </w:rPr>
-      </w:pPr>
-      <w:r>
-        <w:rPr>
-          <w:rFonts w:ascii="Helvetica" w:hAnsi="Helvetica" w:cs="Helvetica"/>
-          <w:color w:val="222222"/>
-        </w:rPr>
-        <w:t>[Story] Der stubborn von den drei, Versucht seine jüngeren Geschwister zu beschützen.</w:t>
+          <w:b/>
+          <w:color w:val="222222"/>
+        </w:rPr>
+        <w:br/>
+        <w:t>[FLASHBACK]</w:t>
+      </w:r>
+      <w:r>
+        <w:rPr>
+          <w:rFonts w:ascii="Helvetica" w:hAnsi="Helvetica" w:cs="Helvetica"/>
+          <w:color w:val="222222"/>
+        </w:rPr>
+        <w:t xml:space="preserve"> Wurde im jungen Alter von seinen Eltern verstoßen. Sie wurden als Kinder von einer kitsube Mutter und einem jiangshi Vater geboren, um magie-mächtige wesen zu werden. Aber sie waren nicht das perfekte Produkt was sie wollten, da er nur jiangshi ins sich trägt. Ob nach ihnen weitere Kinder gezeugt wurden, wissen sie nicht. Hat von ihren Eltern Jiangshi Zettel als Befehl erhalten: " "</w:t>
+      </w:r>
+    </w:p>
+    <w:p>
+      <w:pPr>
+        <w:pStyle w:val="NormalWeb"/>
+        <w:shd w:val="clear" w:color="auto" w:fill="FFFFFF"/>
+        <w:rPr>
+          <w:rFonts w:ascii="Helvetica" w:hAnsi="Helvetica" w:cs="Helvetica"/>
+          <w:color w:val="222222"/>
+        </w:rPr>
+      </w:pPr>
+      <w:r>
+        <w:rPr>
+          <w:rFonts w:ascii="Helvetica" w:hAnsi="Helvetica" w:cs="Helvetica"/>
+          <w:b/>
+          <w:color w:val="222222"/>
+        </w:rPr>
+        <w:t>[Story]</w:t>
+      </w:r>
+      <w:r>
+        <w:rPr>
+          <w:rFonts w:ascii="Helvetica" w:hAnsi="Helvetica" w:cs="Helvetica"/>
+          <w:color w:val="222222"/>
+        </w:rPr>
+        <w:t xml:space="preserve"> Der stubborn von den drei, Versucht seine jüngeren Geschwister zu beschützen.</w:t>
       </w:r>
       <w:r>
         <w:rPr>
@@ -1232,34 +1241,69 @@
       <w:r>
         <w:rPr>
           <w:rFonts w:ascii="Helvetica" w:hAnsi="Helvetica" w:cs="Helvetica"/>
-          <w:color w:val="222222"/>
-        </w:rPr>
-        <w:t>[ ] Souta: kitsune young twin Bruder (demisexual)</w:t>
-      </w:r>
-      <w:r>
-        <w:rPr>
-          <w:rFonts w:ascii="Helvetica" w:hAnsi="Helvetica" w:cs="Helvetica"/>
-          <w:color w:val="222222"/>
-        </w:rPr>
-        <w:br/>
-        <w:t>[FLASHBACK] verstoßen, weil er nur kitsune in sich trägt.</w:t>
-      </w:r>
-    </w:p>
-    <w:p>
-      <w:pPr>
-        <w:pStyle w:val="NormalWeb"/>
-        <w:shd w:val="clear" w:color="auto" w:fill="FFFFFF"/>
-        <w:rPr>
-          <w:rFonts w:ascii="Helvetica" w:hAnsi="Helvetica" w:cs="Helvetica"/>
-          <w:color w:val="222222"/>
-        </w:rPr>
-      </w:pPr>
-      <w:r>
-        <w:rPr>
-          <w:rFonts w:ascii="Helvetica" w:hAnsi="Helvetica" w:cs="Helvetica"/>
-          <w:color w:val="222222"/>
-        </w:rPr>
-        <w:t>[Story] verbringt viel Zeit mit mitsu und seiner twin sis und verliebt sich dabei in mitsu. Nachdem er mitsu seine Liebe gesteht, werden sie ein paar. Aber oft verbringen sie trotzdem zu dritt mit einer sis die Zeit und stück für Stück bemerkt er mitsus Blicke und Verhalten gegenüber seiner twin sis und spricht mitsu drauf an. Nachdem ihm klar wird das mitsu nur mit ihm geht, weil er seiner Schwester ähnelt, machen beide schluss und er versucht ihr aus dem weg zu gehen.</w:t>
+          <w:b/>
+          <w:color w:val="222222"/>
+          <w:u w:val="single"/>
+        </w:rPr>
+        <w:t>[ ] Souta:</w:t>
+      </w:r>
+      <w:r>
+        <w:rPr>
+          <w:rFonts w:ascii="Helvetica" w:hAnsi="Helvetica" w:cs="Helvetica"/>
+          <w:b/>
+          <w:color w:val="222222"/>
+          <w:u w:val="single"/>
+        </w:rPr>
+        <w:t xml:space="preserve"> kitsune young twin Bruder</w:t>
+      </w:r>
+      <w:r>
+        <w:rPr>
+          <w:rFonts w:ascii="Helvetica" w:hAnsi="Helvetica" w:cs="Helvetica"/>
+          <w:b/>
+          <w:color w:val="222222"/>
+          <w:u w:val="single"/>
+        </w:rPr>
+        <w:br/>
+      </w:r>
+      <w:r>
+        <w:rPr>
+          <w:rFonts w:ascii="Helvetica" w:hAnsi="Helvetica" w:cs="Helvetica"/>
+          <w:b/>
+          <w:color w:val="222222"/>
+        </w:rPr>
+        <w:t>[FLASHBACK]</w:t>
+      </w:r>
+      <w:r>
+        <w:rPr>
+          <w:rFonts w:ascii="Helvetica" w:hAnsi="Helvetica" w:cs="Helvetica"/>
+          <w:color w:val="222222"/>
+        </w:rPr>
+        <w:t xml:space="preserve"> verstoßen, weil er nur kitsune in sich trägt.</w:t>
+      </w:r>
+    </w:p>
+    <w:p>
+      <w:pPr>
+        <w:pStyle w:val="NormalWeb"/>
+        <w:shd w:val="clear" w:color="auto" w:fill="FFFFFF"/>
+        <w:rPr>
+          <w:rFonts w:ascii="Helvetica" w:hAnsi="Helvetica" w:cs="Helvetica"/>
+          <w:color w:val="222222"/>
+        </w:rPr>
+      </w:pPr>
+      <w:r>
+        <w:rPr>
+          <w:rFonts w:ascii="Helvetica" w:hAnsi="Helvetica" w:cs="Helvetica"/>
+          <w:b/>
+          <w:color w:val="222222"/>
+        </w:rPr>
+        <w:t>[Story]</w:t>
+      </w:r>
+      <w:r>
+        <w:rPr>
+          <w:rFonts w:ascii="Helvetica" w:hAnsi="Helvetica" w:cs="Helvetica"/>
+          <w:color w:val="222222"/>
+        </w:rPr>
+        <w:t xml:space="preserve"> verbringt viel Zeit mit mitsu und seiner twin sis und verliebt sich dabei in mitsu. Nachdem er mitsu seine Liebe gesteht, werden sie ein paar. Aber oft verbringen sie trotzdem zu dritt mit einer sis die Zeit und stück für Stück bemerkt er mitsus Blicke und Verhalten gegenüber seiner twin sis und spricht mitsu drauf an. Nachdem ihm klar wird das mitsu nur mit ihm geht, weil er seiner Schwester ähnelt, machen beide schluss und er versucht ihr aus dem weg zu gehen.</w:t>
       </w:r>
       <w:r>
         <w:rPr>
@@ -1282,7 +1326,9 @@
       <w:r>
         <w:rPr>
           <w:rFonts w:ascii="Helvetica" w:hAnsi="Helvetica" w:cs="Helvetica"/>
-          <w:color w:val="222222"/>
+          <w:b/>
+          <w:color w:val="222222"/>
+          <w:u w:val="single"/>
           <w:lang w:val="en-GB"/>
         </w:rPr>
         <w:t xml:space="preserve">[ ] </w:t>
@@ -1291,7 +1337,9 @@
       <w:r>
         <w:rPr>
           <w:rFonts w:ascii="Helvetica" w:hAnsi="Helvetica" w:cs="Helvetica"/>
-          <w:color w:val="222222"/>
+          <w:b/>
+          <w:color w:val="222222"/>
+          <w:u w:val="single"/>
           <w:lang w:val="en-GB"/>
         </w:rPr>
         <w:t>Yuna</w:t>
@@ -1300,7 +1348,9 @@
       <w:r>
         <w:rPr>
           <w:rFonts w:ascii="Helvetica" w:hAnsi="Helvetica" w:cs="Helvetica"/>
-          <w:color w:val="222222"/>
+          <w:b/>
+          <w:color w:val="222222"/>
+          <w:u w:val="single"/>
           <w:lang w:val="en-GB"/>
         </w:rPr>
         <w:t>: Ji-</w:t>
@@ -1309,7 +1359,9 @@
       <w:r>
         <w:rPr>
           <w:rFonts w:ascii="Helvetica" w:hAnsi="Helvetica" w:cs="Helvetica"/>
-          <w:color w:val="222222"/>
+          <w:b/>
+          <w:color w:val="222222"/>
+          <w:u w:val="single"/>
           <w:lang w:val="en-GB"/>
         </w:rPr>
         <w:t>kitsune</w:t>
@@ -1318,7 +1370,9 @@
       <w:r>
         <w:rPr>
           <w:rFonts w:ascii="Helvetica" w:hAnsi="Helvetica" w:cs="Helvetica"/>
-          <w:color w:val="222222"/>
+          <w:b/>
+          <w:color w:val="222222"/>
+          <w:u w:val="single"/>
           <w:lang w:val="en-GB"/>
         </w:rPr>
         <w:t xml:space="preserve"> twin sister (hetero?)</w:t>
@@ -1326,7 +1380,9 @@
       <w:r>
         <w:rPr>
           <w:rFonts w:ascii="Helvetica" w:hAnsi="Helvetica" w:cs="Helvetica"/>
-          <w:color w:val="222222"/>
+          <w:b/>
+          <w:color w:val="222222"/>
+          <w:u w:val="single"/>
           <w:lang w:val="en-GB"/>
         </w:rPr>
         <w:br/>
@@ -1334,26 +1390,58 @@
       <w:r>
         <w:rPr>
           <w:rFonts w:ascii="Helvetica" w:hAnsi="Helvetica" w:cs="Helvetica"/>
-          <w:color w:val="222222"/>
-        </w:rPr>
-        <w:t>[FLASHBACK] verstoßen, weil sie emotional nicht stark genug war ein tier mit einem pfeil zu erschießen und zu sehr an ihren "wertlosen" brüder hängt. Hat von ihren Eltern Jiangshi Zettel als Befehl erhalten: " "</w:t>
-      </w:r>
-    </w:p>
-    <w:p>
-      <w:pPr>
-        <w:pStyle w:val="NormalWeb"/>
-        <w:shd w:val="clear" w:color="auto" w:fill="FFFFFF"/>
-        <w:rPr>
-          <w:rFonts w:ascii="Helvetica" w:hAnsi="Helvetica" w:cs="Helvetica"/>
-          <w:color w:val="222222"/>
-        </w:rPr>
-      </w:pPr>
-      <w:r>
-        <w:rPr>
-          <w:rFonts w:ascii="Helvetica" w:hAnsi="Helvetica" w:cs="Helvetica"/>
-          <w:color w:val="222222"/>
-        </w:rPr>
-        <w:t xml:space="preserve">[Story] Sie bemerkt eine Flasche Haltung bei einer MitschülerIn und korrigiert them. Daraufhin reden beide öfter miteinander und das Tiger-Wesen erzählt ihr von </w:t>
+          <w:b/>
+          <w:color w:val="222222"/>
+        </w:rPr>
+        <w:t>[FLASHBACK]</w:t>
+      </w:r>
+      <w:r>
+        <w:rPr>
+          <w:rFonts w:ascii="Helvetica" w:hAnsi="Helvetica" w:cs="Helvetica"/>
+          <w:color w:val="222222"/>
+        </w:rPr>
+        <w:t xml:space="preserve"> </w:t>
+      </w:r>
+      <w:bookmarkStart w:id="0" w:name="_GoBack"/>
+      <w:r>
+        <w:rPr>
+          <w:rFonts w:ascii="Helvetica" w:hAnsi="Helvetica" w:cs="Helvetica"/>
+          <w:color w:val="222222"/>
+        </w:rPr>
+        <w:t>verstoßen, weil sie emotional nicht stark genug war ein tier mit einem pfeil zu erschießen und zu sehr an ihren "wertlosen" brüder hängt.</w:t>
+      </w:r>
+      <w:bookmarkEnd w:id="0"/>
+      <w:r>
+        <w:rPr>
+          <w:rFonts w:ascii="Helvetica" w:hAnsi="Helvetica" w:cs="Helvetica"/>
+          <w:color w:val="222222"/>
+        </w:rPr>
+        <w:t xml:space="preserve"> Hat von ihren Eltern Jiangshi Zettel als Befehl erhalten: " "</w:t>
+      </w:r>
+    </w:p>
+    <w:p>
+      <w:pPr>
+        <w:pStyle w:val="NormalWeb"/>
+        <w:shd w:val="clear" w:color="auto" w:fill="FFFFFF"/>
+        <w:rPr>
+          <w:rFonts w:ascii="Helvetica" w:hAnsi="Helvetica" w:cs="Helvetica"/>
+          <w:color w:val="222222"/>
+        </w:rPr>
+      </w:pPr>
+      <w:r>
+        <w:rPr>
+          <w:rFonts w:ascii="Helvetica" w:hAnsi="Helvetica" w:cs="Helvetica"/>
+          <w:b/>
+          <w:color w:val="222222"/>
+        </w:rPr>
+        <w:t>[Story]</w:t>
+      </w:r>
+      <w:r>
+        <w:rPr>
+          <w:rFonts w:ascii="Helvetica" w:hAnsi="Helvetica" w:cs="Helvetica"/>
+          <w:color w:val="222222"/>
+        </w:rPr>
+        <w:t xml:space="preserve"> Sie bemerkt eine Flasche Haltung bei einer MitschülerIn und korrigiert them. Daraufhin reden beide öfter miteinander und das Tiger-Wesen erzählt ihr von </w:t>
       </w:r>
       <w:r>
         <w:rPr>
@@ -3261,7 +3349,7 @@
 </file>
 
 <file path=customXml/itemProps1.xml><?xml version="1.0" encoding="utf-8"?>
-<ds:datastoreItem xmlns:ds="http://schemas.openxmlformats.org/officeDocument/2006/customXml" ds:itemID="{9A49A78F-1BE7-4FB7-ABB2-91638F8C9550}">
+<ds:datastoreItem xmlns:ds="http://schemas.openxmlformats.org/officeDocument/2006/customXml" ds:itemID="{CE464CE8-8485-48C2-B5A6-09EF3E7FD5F2}">
   <ds:schemaRefs>
     <ds:schemaRef ds:uri="http://schemas.openxmlformats.org/officeDocument/2006/bibliography"/>
   </ds:schemaRefs>
